--- a/Báo cáo Khoá luận tốt nghiệp.docx
+++ b/Báo cáo Khoá luận tốt nghiệp.docx
@@ -5,7 +5,7 @@
     <w:p>
       <w:pPr>
         <w:pStyle w:val="BodyText"/>
-        <w:jc w:val="center"/>
+        <w:jc w:val="left"/>
         <w:rPr/>
       </w:pPr>
       <w:r>
@@ -19,6 +19,20 @@
     <w:p>
       <w:pPr>
         <w:pStyle w:val="BodyText"/>
+        <w:jc w:val="left"/>
+        <w:rPr/>
+      </w:pPr>
+      <w:r>
+        <w:rPr>
+          <w:b/>
+          <w:bCs/>
+        </w:rPr>
+        <w:t>1.1. TRANG BÌA:</w:t>
+      </w:r>
+    </w:p>
+    <w:p>
+      <w:pPr>
+        <w:pStyle w:val="BodyText"/>
         <w:numPr>
           <w:ilvl w:val="0"/>
           <w:numId w:val="1"/>
@@ -33,28 +47,7 @@
       </w:pPr>
       <w:r>
         <w:rPr/>
-        <w:t>TÊN ĐỀ TÀI:</w:t>
-      </w:r>
-    </w:p>
-    <w:p>
-      <w:pPr>
-        <w:pStyle w:val="BodyText"/>
-        <w:numPr>
-          <w:ilvl w:val="1"/>
-          <w:numId w:val="1"/>
-        </w:numPr>
-        <w:tabs>
-          <w:tab w:val="clear" w:pos="720"/>
-          <w:tab w:val="left" w:pos="0" w:leader="none"/>
-        </w:tabs>
-        <w:spacing w:before="0" w:after="0"/>
-        <w:ind w:hanging="283" w:left="1418"/>
-        <w:jc w:val="left"/>
-        <w:rPr/>
-      </w:pPr>
-      <w:r>
-        <w:rPr/>
-        <w:t xml:space="preserve">Thiết kế giao diện và trải nghiệm người dùng cho website bán Laptop trực tuyến </w:t>
+        <w:t>Tên trường</w:t>
       </w:r>
     </w:p>
     <w:p>
@@ -74,91 +67,7 @@
       </w:pPr>
       <w:r>
         <w:rPr/>
-        <w:t>THÔNG TIN SINH VIÊN:</w:t>
-      </w:r>
-    </w:p>
-    <w:p>
-      <w:pPr>
-        <w:pStyle w:val="BodyText"/>
-        <w:numPr>
-          <w:ilvl w:val="1"/>
-          <w:numId w:val="1"/>
-        </w:numPr>
-        <w:tabs>
-          <w:tab w:val="clear" w:pos="720"/>
-          <w:tab w:val="left" w:pos="0" w:leader="none"/>
-        </w:tabs>
-        <w:spacing w:before="0" w:after="0"/>
-        <w:ind w:hanging="283" w:left="1418"/>
-        <w:jc w:val="left"/>
-        <w:rPr/>
-      </w:pPr>
-      <w:r>
-        <w:rPr/>
-        <w:t xml:space="preserve">Ngành: Công nghệ thông tin </w:t>
-      </w:r>
-    </w:p>
-    <w:p>
-      <w:pPr>
-        <w:pStyle w:val="BodyText"/>
-        <w:numPr>
-          <w:ilvl w:val="1"/>
-          <w:numId w:val="1"/>
-        </w:numPr>
-        <w:tabs>
-          <w:tab w:val="clear" w:pos="720"/>
-          <w:tab w:val="left" w:pos="0" w:leader="none"/>
-        </w:tabs>
-        <w:spacing w:before="0" w:after="0"/>
-        <w:ind w:hanging="283" w:left="1418"/>
-        <w:jc w:val="left"/>
-        <w:rPr/>
-      </w:pPr>
-      <w:r>
-        <w:rPr/>
-        <w:t xml:space="preserve">Chuyên ngành: Công nghệ đa phương tiện </w:t>
-      </w:r>
-    </w:p>
-    <w:p>
-      <w:pPr>
-        <w:pStyle w:val="BodyText"/>
-        <w:numPr>
-          <w:ilvl w:val="1"/>
-          <w:numId w:val="1"/>
-        </w:numPr>
-        <w:tabs>
-          <w:tab w:val="clear" w:pos="720"/>
-          <w:tab w:val="left" w:pos="0" w:leader="none"/>
-        </w:tabs>
-        <w:spacing w:before="0" w:after="0"/>
-        <w:ind w:hanging="283" w:left="1418"/>
-        <w:jc w:val="left"/>
-        <w:rPr/>
-      </w:pPr>
-      <w:r>
-        <w:rPr/>
-        <w:t xml:space="preserve">Sinh viên thực hiện: Nguyễn Văn Phú - Trần Kim Quang Vinh </w:t>
-      </w:r>
-    </w:p>
-    <w:p>
-      <w:pPr>
-        <w:pStyle w:val="BodyText"/>
-        <w:numPr>
-          <w:ilvl w:val="1"/>
-          <w:numId w:val="1"/>
-        </w:numPr>
-        <w:tabs>
-          <w:tab w:val="clear" w:pos="720"/>
-          <w:tab w:val="left" w:pos="0" w:leader="none"/>
-        </w:tabs>
-        <w:spacing w:before="0" w:after="0"/>
-        <w:ind w:hanging="283" w:left="1418"/>
-        <w:jc w:val="left"/>
-        <w:rPr/>
-      </w:pPr>
-      <w:r>
-        <w:rPr/>
-        <w:t xml:space="preserve">Lớp: 2110A04 - 2110A05 </w:t>
+        <w:t>Tên khoa</w:t>
       </w:r>
     </w:p>
     <w:p>
@@ -178,6 +87,157 @@
       </w:pPr>
       <w:r>
         <w:rPr/>
+        <w:t>{logo}</w:t>
+      </w:r>
+    </w:p>
+    <w:p>
+      <w:pPr>
+        <w:pStyle w:val="BodyText"/>
+        <w:numPr>
+          <w:ilvl w:val="0"/>
+          <w:numId w:val="1"/>
+        </w:numPr>
+        <w:tabs>
+          <w:tab w:val="clear" w:pos="720"/>
+          <w:tab w:val="left" w:pos="0" w:leader="none"/>
+        </w:tabs>
+        <w:ind w:hanging="283" w:left="709"/>
+        <w:jc w:val="left"/>
+        <w:rPr/>
+      </w:pPr>
+      <w:r>
+        <w:rPr/>
+        <w:t>ĐỀ CƯƠNG ĐỒ ÁN/LUẬN VĂN TỐT NGHIỆP</w:t>
+      </w:r>
+    </w:p>
+    <w:p>
+      <w:pPr>
+        <w:pStyle w:val="BodyText"/>
+        <w:numPr>
+          <w:ilvl w:val="0"/>
+          <w:numId w:val="1"/>
+        </w:numPr>
+        <w:tabs>
+          <w:tab w:val="clear" w:pos="720"/>
+          <w:tab w:val="left" w:pos="0" w:leader="none"/>
+        </w:tabs>
+        <w:ind w:hanging="283" w:left="709"/>
+        <w:jc w:val="left"/>
+        <w:rPr/>
+      </w:pPr>
+      <w:r>
+        <w:rPr/>
+        <w:t>NGÀNH CÔNG NGHỆ THÔNG TIN</w:t>
+      </w:r>
+    </w:p>
+    <w:p>
+      <w:pPr>
+        <w:pStyle w:val="BodyText"/>
+        <w:numPr>
+          <w:ilvl w:val="0"/>
+          <w:numId w:val="1"/>
+        </w:numPr>
+        <w:tabs>
+          <w:tab w:val="clear" w:pos="720"/>
+          <w:tab w:val="left" w:pos="0" w:leader="none"/>
+        </w:tabs>
+        <w:ind w:hanging="283" w:left="709"/>
+        <w:jc w:val="left"/>
+        <w:rPr/>
+      </w:pPr>
+      <w:r>
+        <w:rPr/>
+        <w:t>TÊN ĐỀ TÀI: Thiết kế giao diện và trải nghiệm người dùng cho website bán Laptop trực tuyến</w:t>
+      </w:r>
+    </w:p>
+    <w:p>
+      <w:pPr>
+        <w:pStyle w:val="BodyText"/>
+        <w:numPr>
+          <w:ilvl w:val="0"/>
+          <w:numId w:val="1"/>
+        </w:numPr>
+        <w:tabs>
+          <w:tab w:val="clear" w:pos="720"/>
+          <w:tab w:val="left" w:pos="0" w:leader="none"/>
+        </w:tabs>
+        <w:ind w:hanging="283" w:left="709"/>
+        <w:jc w:val="left"/>
+        <w:rPr/>
+      </w:pPr>
+      <w:r>
+        <w:rPr/>
+        <w:t>GVHD: ..................</w:t>
+      </w:r>
+    </w:p>
+    <w:p>
+      <w:pPr>
+        <w:pStyle w:val="BodyText"/>
+        <w:numPr>
+          <w:ilvl w:val="0"/>
+          <w:numId w:val="1"/>
+        </w:numPr>
+        <w:tabs>
+          <w:tab w:val="clear" w:pos="720"/>
+          <w:tab w:val="left" w:pos="0" w:leader="none"/>
+        </w:tabs>
+        <w:ind w:hanging="283" w:left="709"/>
+        <w:jc w:val="left"/>
+        <w:rPr/>
+      </w:pPr>
+      <w:r>
+        <w:rPr/>
+        <w:t>Người học/Học viên đăng ký: Nguyễn Văn Phú - Trần Kim Quang Vinh</w:t>
+      </w:r>
+    </w:p>
+    <w:p>
+      <w:pPr>
+        <w:pStyle w:val="BodyText"/>
+        <w:numPr>
+          <w:ilvl w:val="0"/>
+          <w:numId w:val="1"/>
+        </w:numPr>
+        <w:tabs>
+          <w:tab w:val="clear" w:pos="720"/>
+          <w:tab w:val="left" w:pos="0" w:leader="none"/>
+        </w:tabs>
+        <w:ind w:hanging="283" w:left="709"/>
+        <w:jc w:val="left"/>
+        <w:rPr/>
+      </w:pPr>
+      <w:r>
+        <w:rPr/>
+        <w:t>Lớp: 2110A04 - 2110A05</w:t>
+      </w:r>
+    </w:p>
+    <w:p>
+      <w:pPr>
+        <w:pStyle w:val="BodyText"/>
+        <w:jc w:val="left"/>
+        <w:rPr/>
+      </w:pPr>
+      <w:r>
+        <w:rPr/>
+        <w:t>1.2. NỘI DUNG ĐỀ CƯƠNG GỒM CÁC PHẦN SAU:</w:t>
+      </w:r>
+    </w:p>
+    <w:p>
+      <w:pPr>
+        <w:pStyle w:val="BodyText"/>
+        <w:numPr>
+          <w:ilvl w:val="0"/>
+          <w:numId w:val="2"/>
+        </w:numPr>
+        <w:tabs>
+          <w:tab w:val="clear" w:pos="720"/>
+          <w:tab w:val="left" w:pos="0" w:leader="none"/>
+        </w:tabs>
+        <w:ind w:hanging="283" w:left="709"/>
+        <w:jc w:val="left"/>
+        <w:rPr/>
+      </w:pPr>
+      <w:r>
+        <w:rPr/>
         <w:t>TÓM TẮT ĐỀ CƯƠNG:</w:t>
       </w:r>
     </w:p>
@@ -186,13 +246,12 @@
         <w:pStyle w:val="BodyText"/>
         <w:numPr>
           <w:ilvl w:val="1"/>
-          <w:numId w:val="1"/>
-        </w:numPr>
-        <w:tabs>
-          <w:tab w:val="clear" w:pos="720"/>
-          <w:tab w:val="left" w:pos="0" w:leader="none"/>
-        </w:tabs>
-        <w:spacing w:before="0" w:after="0"/>
+          <w:numId w:val="2"/>
+        </w:numPr>
+        <w:tabs>
+          <w:tab w:val="clear" w:pos="720"/>
+          <w:tab w:val="left" w:pos="0" w:leader="none"/>
+        </w:tabs>
         <w:ind w:hanging="283" w:left="1418"/>
         <w:jc w:val="left"/>
         <w:rPr/>
@@ -213,13 +272,12 @@
         <w:pStyle w:val="BodyText"/>
         <w:numPr>
           <w:ilvl w:val="1"/>
-          <w:numId w:val="1"/>
-        </w:numPr>
-        <w:tabs>
-          <w:tab w:val="clear" w:pos="720"/>
-          <w:tab w:val="left" w:pos="0" w:leader="none"/>
-        </w:tabs>
-        <w:spacing w:before="0" w:after="0"/>
+          <w:numId w:val="2"/>
+        </w:numPr>
+        <w:tabs>
+          <w:tab w:val="clear" w:pos="720"/>
+          <w:tab w:val="left" w:pos="0" w:leader="none"/>
+        </w:tabs>
         <w:ind w:hanging="283" w:left="1418"/>
         <w:jc w:val="left"/>
         <w:rPr/>
@@ -240,13 +298,12 @@
         <w:pStyle w:val="BodyText"/>
         <w:numPr>
           <w:ilvl w:val="1"/>
-          <w:numId w:val="1"/>
-        </w:numPr>
-        <w:tabs>
-          <w:tab w:val="clear" w:pos="720"/>
-          <w:tab w:val="left" w:pos="0" w:leader="none"/>
-        </w:tabs>
-        <w:spacing w:before="0" w:after="0"/>
+          <w:numId w:val="2"/>
+        </w:numPr>
+        <w:tabs>
+          <w:tab w:val="clear" w:pos="720"/>
+          <w:tab w:val="left" w:pos="0" w:leader="none"/>
+        </w:tabs>
         <w:ind w:hanging="283" w:left="1418"/>
         <w:jc w:val="left"/>
         <w:rPr/>
@@ -259,7 +316,7 @@
       </w:r>
       <w:r>
         <w:rPr/>
-        <w:t xml:space="preserve"> Xây dựng giao diện thân thiện, hấp dẫn và đạt chuẩn UX/UI để nâng cao hiệu quả kinh doanh, hỗ trợ khách hàng tìm kiếm và mua sắm nhanh chóng hơn. </w:t>
+        <w:t xml:space="preserve"> Xây dựng giao diện thân thiện, hấp dẫn và đạt chuẩn UX/UI để nâng cao hiệu quả kinh doanh, hỗ trợ khách hàng tìm kiếm và mua sắm nhanh chóng hơn.</w:t>
       </w:r>
     </w:p>
     <w:p>
@@ -267,7 +324,7 @@
         <w:pStyle w:val="BodyText"/>
         <w:numPr>
           <w:ilvl w:val="0"/>
-          <w:numId w:val="1"/>
+          <w:numId w:val="2"/>
         </w:numPr>
         <w:tabs>
           <w:tab w:val="clear" w:pos="720"/>
@@ -287,13 +344,12 @@
         <w:pStyle w:val="BodyText"/>
         <w:numPr>
           <w:ilvl w:val="1"/>
-          <w:numId w:val="1"/>
-        </w:numPr>
-        <w:tabs>
-          <w:tab w:val="clear" w:pos="720"/>
-          <w:tab w:val="left" w:pos="0" w:leader="none"/>
-        </w:tabs>
-        <w:spacing w:before="0" w:after="0"/>
+          <w:numId w:val="2"/>
+        </w:numPr>
+        <w:tabs>
+          <w:tab w:val="clear" w:pos="720"/>
+          <w:tab w:val="left" w:pos="0" w:leader="none"/>
+        </w:tabs>
         <w:ind w:hanging="283" w:left="1418"/>
         <w:jc w:val="left"/>
         <w:rPr/>
@@ -306,7 +362,7 @@
       </w:r>
       <w:r>
         <w:rPr/>
-        <w:t xml:space="preserve"> Trải nghiệm người dùng (UX) và giao diện người dùng (UI) là yếu tố quyết định sự thành công của website bán hàng trực tuyến. Một giao diện thân thiện giúp người dùng dễ dàng tiếp cận sản phẩm, tăng tỷ lệ giữ chân khách hàng và giảm tỷ lệ thoát trang. </w:t>
+        <w:t xml:space="preserve"> Trải nghiệm người dùng (UX) và giao diện người dùng (UI) là yếu tố quyết định sự thành công của website bán hàng trực tuyến. Một giao diện thân thiện giúp người dùng dễ dàng tiếp cận sản phẩm, tăng tỷ lệ giữ chân khách hàng và giảm tỷ lệ thoát trang.</w:t>
       </w:r>
     </w:p>
     <w:p>
@@ -314,13 +370,12 @@
         <w:pStyle w:val="BodyText"/>
         <w:numPr>
           <w:ilvl w:val="1"/>
-          <w:numId w:val="1"/>
-        </w:numPr>
-        <w:tabs>
-          <w:tab w:val="clear" w:pos="720"/>
-          <w:tab w:val="left" w:pos="0" w:leader="none"/>
-        </w:tabs>
-        <w:spacing w:before="0" w:after="0"/>
+          <w:numId w:val="2"/>
+        </w:numPr>
+        <w:tabs>
+          <w:tab w:val="clear" w:pos="720"/>
+          <w:tab w:val="left" w:pos="0" w:leader="none"/>
+        </w:tabs>
         <w:ind w:hanging="283" w:left="1418"/>
         <w:jc w:val="left"/>
         <w:rPr/>
@@ -341,7 +396,7 @@
         <w:pStyle w:val="BodyText"/>
         <w:numPr>
           <w:ilvl w:val="0"/>
-          <w:numId w:val="1"/>
+          <w:numId w:val="2"/>
         </w:numPr>
         <w:tabs>
           <w:tab w:val="clear" w:pos="720"/>
@@ -361,13 +416,12 @@
         <w:pStyle w:val="BodyText"/>
         <w:numPr>
           <w:ilvl w:val="1"/>
-          <w:numId w:val="1"/>
-        </w:numPr>
-        <w:tabs>
-          <w:tab w:val="clear" w:pos="720"/>
-          <w:tab w:val="left" w:pos="0" w:leader="none"/>
-        </w:tabs>
-        <w:spacing w:before="0" w:after="0"/>
+          <w:numId w:val="2"/>
+        </w:numPr>
+        <w:tabs>
+          <w:tab w:val="clear" w:pos="720"/>
+          <w:tab w:val="left" w:pos="0" w:leader="none"/>
+        </w:tabs>
         <w:ind w:hanging="283" w:left="1418"/>
         <w:jc w:val="left"/>
         <w:rPr/>
@@ -388,13 +442,12 @@
         <w:pStyle w:val="BodyText"/>
         <w:numPr>
           <w:ilvl w:val="2"/>
-          <w:numId w:val="1"/>
-        </w:numPr>
-        <w:tabs>
-          <w:tab w:val="clear" w:pos="720"/>
-          <w:tab w:val="left" w:pos="0" w:leader="none"/>
-        </w:tabs>
-        <w:spacing w:before="0" w:after="0"/>
+          <w:numId w:val="2"/>
+        </w:numPr>
+        <w:tabs>
+          <w:tab w:val="clear" w:pos="720"/>
+          <w:tab w:val="left" w:pos="0" w:leader="none"/>
+        </w:tabs>
         <w:ind w:hanging="283" w:left="2127"/>
         <w:jc w:val="left"/>
         <w:rPr/>
@@ -409,13 +462,12 @@
         <w:pStyle w:val="BodyText"/>
         <w:numPr>
           <w:ilvl w:val="2"/>
-          <w:numId w:val="1"/>
-        </w:numPr>
-        <w:tabs>
-          <w:tab w:val="clear" w:pos="720"/>
-          <w:tab w:val="left" w:pos="0" w:leader="none"/>
-        </w:tabs>
-        <w:spacing w:before="0" w:after="0"/>
+          <w:numId w:val="2"/>
+        </w:numPr>
+        <w:tabs>
+          <w:tab w:val="clear" w:pos="720"/>
+          <w:tab w:val="left" w:pos="0" w:leader="none"/>
+        </w:tabs>
         <w:ind w:hanging="283" w:left="2127"/>
         <w:jc w:val="left"/>
         <w:rPr/>
@@ -430,13 +482,12 @@
         <w:pStyle w:val="BodyText"/>
         <w:numPr>
           <w:ilvl w:val="1"/>
-          <w:numId w:val="1"/>
-        </w:numPr>
-        <w:tabs>
-          <w:tab w:val="clear" w:pos="720"/>
-          <w:tab w:val="left" w:pos="0" w:leader="none"/>
-        </w:tabs>
-        <w:spacing w:before="0" w:after="0"/>
+          <w:numId w:val="2"/>
+        </w:numPr>
+        <w:tabs>
+          <w:tab w:val="clear" w:pos="720"/>
+          <w:tab w:val="left" w:pos="0" w:leader="none"/>
+        </w:tabs>
         <w:ind w:hanging="283" w:left="1418"/>
         <w:jc w:val="left"/>
         <w:rPr/>
@@ -457,13 +508,12 @@
         <w:pStyle w:val="BodyText"/>
         <w:numPr>
           <w:ilvl w:val="2"/>
-          <w:numId w:val="1"/>
-        </w:numPr>
-        <w:tabs>
-          <w:tab w:val="clear" w:pos="720"/>
-          <w:tab w:val="left" w:pos="0" w:leader="none"/>
-        </w:tabs>
-        <w:spacing w:before="0" w:after="0"/>
+          <w:numId w:val="2"/>
+        </w:numPr>
+        <w:tabs>
+          <w:tab w:val="clear" w:pos="720"/>
+          <w:tab w:val="left" w:pos="0" w:leader="none"/>
+        </w:tabs>
         <w:ind w:hanging="283" w:left="2127"/>
         <w:jc w:val="left"/>
         <w:rPr/>
@@ -478,13 +528,12 @@
         <w:pStyle w:val="BodyText"/>
         <w:numPr>
           <w:ilvl w:val="2"/>
-          <w:numId w:val="1"/>
-        </w:numPr>
-        <w:tabs>
-          <w:tab w:val="clear" w:pos="720"/>
-          <w:tab w:val="left" w:pos="0" w:leader="none"/>
-        </w:tabs>
-        <w:spacing w:before="0" w:after="0"/>
+          <w:numId w:val="2"/>
+        </w:numPr>
+        <w:tabs>
+          <w:tab w:val="clear" w:pos="720"/>
+          <w:tab w:val="left" w:pos="0" w:leader="none"/>
+        </w:tabs>
         <w:ind w:hanging="283" w:left="2127"/>
         <w:jc w:val="left"/>
         <w:rPr/>
@@ -499,13 +548,12 @@
         <w:pStyle w:val="BodyText"/>
         <w:numPr>
           <w:ilvl w:val="1"/>
-          <w:numId w:val="1"/>
-        </w:numPr>
-        <w:tabs>
-          <w:tab w:val="clear" w:pos="720"/>
-          <w:tab w:val="left" w:pos="0" w:leader="none"/>
-        </w:tabs>
-        <w:spacing w:before="0" w:after="0"/>
+          <w:numId w:val="2"/>
+        </w:numPr>
+        <w:tabs>
+          <w:tab w:val="clear" w:pos="720"/>
+          <w:tab w:val="left" w:pos="0" w:leader="none"/>
+        </w:tabs>
         <w:ind w:hanging="283" w:left="1418"/>
         <w:jc w:val="left"/>
         <w:rPr/>
@@ -526,13 +574,12 @@
         <w:pStyle w:val="BodyText"/>
         <w:numPr>
           <w:ilvl w:val="2"/>
-          <w:numId w:val="1"/>
-        </w:numPr>
-        <w:tabs>
-          <w:tab w:val="clear" w:pos="720"/>
-          <w:tab w:val="left" w:pos="0" w:leader="none"/>
-        </w:tabs>
-        <w:spacing w:before="0" w:after="0"/>
+          <w:numId w:val="2"/>
+        </w:numPr>
+        <w:tabs>
+          <w:tab w:val="clear" w:pos="720"/>
+          <w:tab w:val="left" w:pos="0" w:leader="none"/>
+        </w:tabs>
         <w:ind w:hanging="283" w:left="2127"/>
         <w:jc w:val="left"/>
         <w:rPr/>
@@ -547,13 +594,12 @@
         <w:pStyle w:val="BodyText"/>
         <w:numPr>
           <w:ilvl w:val="2"/>
-          <w:numId w:val="1"/>
-        </w:numPr>
-        <w:tabs>
-          <w:tab w:val="clear" w:pos="720"/>
-          <w:tab w:val="left" w:pos="0" w:leader="none"/>
-        </w:tabs>
-        <w:spacing w:before="0" w:after="0"/>
+          <w:numId w:val="2"/>
+        </w:numPr>
+        <w:tabs>
+          <w:tab w:val="clear" w:pos="720"/>
+          <w:tab w:val="left" w:pos="0" w:leader="none"/>
+        </w:tabs>
         <w:ind w:hanging="283" w:left="2127"/>
         <w:jc w:val="left"/>
         <w:rPr/>
@@ -568,7 +614,7 @@
         <w:pStyle w:val="BodyText"/>
         <w:numPr>
           <w:ilvl w:val="0"/>
-          <w:numId w:val="1"/>
+          <w:numId w:val="2"/>
         </w:numPr>
         <w:tabs>
           <w:tab w:val="clear" w:pos="720"/>
@@ -580,7 +626,7 @@
       </w:pPr>
       <w:r>
         <w:rPr/>
-        <w:t>NỘI DUNG ĐỀ TÀI DỰ ĐỊNH ĐẠT ĐƯỢC:</w:t>
+        <w:t>NỘI DUNG ĐỀ TÀI NÀY DỰ ĐỊNH ĐẠT ĐƯỢC:</w:t>
       </w:r>
     </w:p>
     <w:p>
@@ -588,13 +634,12 @@
         <w:pStyle w:val="BodyText"/>
         <w:numPr>
           <w:ilvl w:val="1"/>
-          <w:numId w:val="1"/>
-        </w:numPr>
-        <w:tabs>
-          <w:tab w:val="clear" w:pos="720"/>
-          <w:tab w:val="left" w:pos="0" w:leader="none"/>
-        </w:tabs>
-        <w:spacing w:before="0" w:after="0"/>
+          <w:numId w:val="2"/>
+        </w:numPr>
+        <w:tabs>
+          <w:tab w:val="clear" w:pos="720"/>
+          <w:tab w:val="left" w:pos="0" w:leader="none"/>
+        </w:tabs>
         <w:ind w:hanging="283" w:left="1418"/>
         <w:jc w:val="left"/>
         <w:rPr/>
@@ -615,13 +660,12 @@
         <w:pStyle w:val="BodyText"/>
         <w:numPr>
           <w:ilvl w:val="2"/>
-          <w:numId w:val="1"/>
-        </w:numPr>
-        <w:tabs>
-          <w:tab w:val="clear" w:pos="720"/>
-          <w:tab w:val="left" w:pos="0" w:leader="none"/>
-        </w:tabs>
-        <w:spacing w:before="0" w:after="0"/>
+          <w:numId w:val="2"/>
+        </w:numPr>
+        <w:tabs>
+          <w:tab w:val="clear" w:pos="720"/>
+          <w:tab w:val="left" w:pos="0" w:leader="none"/>
+        </w:tabs>
         <w:ind w:hanging="283" w:left="2127"/>
         <w:jc w:val="left"/>
         <w:rPr/>
@@ -636,13 +680,12 @@
         <w:pStyle w:val="BodyText"/>
         <w:numPr>
           <w:ilvl w:val="2"/>
-          <w:numId w:val="1"/>
-        </w:numPr>
-        <w:tabs>
-          <w:tab w:val="clear" w:pos="720"/>
-          <w:tab w:val="left" w:pos="0" w:leader="none"/>
-        </w:tabs>
-        <w:spacing w:before="0" w:after="0"/>
+          <w:numId w:val="2"/>
+        </w:numPr>
+        <w:tabs>
+          <w:tab w:val="clear" w:pos="720"/>
+          <w:tab w:val="left" w:pos="0" w:leader="none"/>
+        </w:tabs>
         <w:ind w:hanging="283" w:left="2127"/>
         <w:jc w:val="left"/>
         <w:rPr/>
@@ -657,13 +700,12 @@
         <w:pStyle w:val="BodyText"/>
         <w:numPr>
           <w:ilvl w:val="2"/>
-          <w:numId w:val="1"/>
-        </w:numPr>
-        <w:tabs>
-          <w:tab w:val="clear" w:pos="720"/>
-          <w:tab w:val="left" w:pos="0" w:leader="none"/>
-        </w:tabs>
-        <w:spacing w:before="0" w:after="0"/>
+          <w:numId w:val="2"/>
+        </w:numPr>
+        <w:tabs>
+          <w:tab w:val="clear" w:pos="720"/>
+          <w:tab w:val="left" w:pos="0" w:leader="none"/>
+        </w:tabs>
         <w:ind w:hanging="283" w:left="2127"/>
         <w:jc w:val="left"/>
         <w:rPr/>
@@ -678,13 +720,12 @@
         <w:pStyle w:val="BodyText"/>
         <w:numPr>
           <w:ilvl w:val="1"/>
-          <w:numId w:val="1"/>
-        </w:numPr>
-        <w:tabs>
-          <w:tab w:val="clear" w:pos="720"/>
-          <w:tab w:val="left" w:pos="0" w:leader="none"/>
-        </w:tabs>
-        <w:spacing w:before="0" w:after="0"/>
+          <w:numId w:val="2"/>
+        </w:numPr>
+        <w:tabs>
+          <w:tab w:val="clear" w:pos="720"/>
+          <w:tab w:val="left" w:pos="0" w:leader="none"/>
+        </w:tabs>
         <w:ind w:hanging="283" w:left="1418"/>
         <w:jc w:val="left"/>
         <w:rPr/>
@@ -705,13 +746,12 @@
         <w:pStyle w:val="BodyText"/>
         <w:numPr>
           <w:ilvl w:val="2"/>
-          <w:numId w:val="1"/>
-        </w:numPr>
-        <w:tabs>
-          <w:tab w:val="clear" w:pos="720"/>
-          <w:tab w:val="left" w:pos="0" w:leader="none"/>
-        </w:tabs>
-        <w:spacing w:before="0" w:after="0"/>
+          <w:numId w:val="2"/>
+        </w:numPr>
+        <w:tabs>
+          <w:tab w:val="clear" w:pos="720"/>
+          <w:tab w:val="left" w:pos="0" w:leader="none"/>
+        </w:tabs>
         <w:ind w:hanging="283" w:left="2127"/>
         <w:jc w:val="left"/>
         <w:rPr/>
@@ -726,13 +766,12 @@
         <w:pStyle w:val="BodyText"/>
         <w:numPr>
           <w:ilvl w:val="2"/>
-          <w:numId w:val="1"/>
-        </w:numPr>
-        <w:tabs>
-          <w:tab w:val="clear" w:pos="720"/>
-          <w:tab w:val="left" w:pos="0" w:leader="none"/>
-        </w:tabs>
-        <w:spacing w:before="0" w:after="0"/>
+          <w:numId w:val="2"/>
+        </w:numPr>
+        <w:tabs>
+          <w:tab w:val="clear" w:pos="720"/>
+          <w:tab w:val="left" w:pos="0" w:leader="none"/>
+        </w:tabs>
         <w:ind w:hanging="283" w:left="2127"/>
         <w:jc w:val="left"/>
         <w:rPr/>
@@ -747,13 +786,12 @@
         <w:pStyle w:val="BodyText"/>
         <w:numPr>
           <w:ilvl w:val="2"/>
-          <w:numId w:val="1"/>
-        </w:numPr>
-        <w:tabs>
-          <w:tab w:val="clear" w:pos="720"/>
-          <w:tab w:val="left" w:pos="0" w:leader="none"/>
-        </w:tabs>
-        <w:spacing w:before="0" w:after="0"/>
+          <w:numId w:val="2"/>
+        </w:numPr>
+        <w:tabs>
+          <w:tab w:val="clear" w:pos="720"/>
+          <w:tab w:val="left" w:pos="0" w:leader="none"/>
+        </w:tabs>
         <w:ind w:hanging="283" w:left="2127"/>
         <w:jc w:val="left"/>
         <w:rPr/>
@@ -768,13 +806,12 @@
         <w:pStyle w:val="BodyText"/>
         <w:numPr>
           <w:ilvl w:val="2"/>
-          <w:numId w:val="1"/>
-        </w:numPr>
-        <w:tabs>
-          <w:tab w:val="clear" w:pos="720"/>
-          <w:tab w:val="left" w:pos="0" w:leader="none"/>
-        </w:tabs>
-        <w:spacing w:before="0" w:after="0"/>
+          <w:numId w:val="2"/>
+        </w:numPr>
+        <w:tabs>
+          <w:tab w:val="clear" w:pos="720"/>
+          <w:tab w:val="left" w:pos="0" w:leader="none"/>
+        </w:tabs>
         <w:ind w:hanging="283" w:left="2127"/>
         <w:jc w:val="left"/>
         <w:rPr/>
@@ -789,13 +826,12 @@
         <w:pStyle w:val="BodyText"/>
         <w:numPr>
           <w:ilvl w:val="1"/>
-          <w:numId w:val="1"/>
-        </w:numPr>
-        <w:tabs>
-          <w:tab w:val="clear" w:pos="720"/>
-          <w:tab w:val="left" w:pos="0" w:leader="none"/>
-        </w:tabs>
-        <w:spacing w:before="0" w:after="0"/>
+          <w:numId w:val="2"/>
+        </w:numPr>
+        <w:tabs>
+          <w:tab w:val="clear" w:pos="720"/>
+          <w:tab w:val="left" w:pos="0" w:leader="none"/>
+        </w:tabs>
         <w:ind w:hanging="283" w:left="1418"/>
         <w:jc w:val="left"/>
         <w:rPr/>
@@ -816,13 +852,12 @@
         <w:pStyle w:val="BodyText"/>
         <w:numPr>
           <w:ilvl w:val="2"/>
-          <w:numId w:val="1"/>
-        </w:numPr>
-        <w:tabs>
-          <w:tab w:val="clear" w:pos="720"/>
-          <w:tab w:val="left" w:pos="0" w:leader="none"/>
-        </w:tabs>
-        <w:spacing w:before="0" w:after="0"/>
+          <w:numId w:val="2"/>
+        </w:numPr>
+        <w:tabs>
+          <w:tab w:val="clear" w:pos="720"/>
+          <w:tab w:val="left" w:pos="0" w:leader="none"/>
+        </w:tabs>
         <w:ind w:hanging="283" w:left="2127"/>
         <w:jc w:val="left"/>
         <w:rPr/>
@@ -837,13 +872,12 @@
         <w:pStyle w:val="BodyText"/>
         <w:numPr>
           <w:ilvl w:val="2"/>
-          <w:numId w:val="1"/>
-        </w:numPr>
-        <w:tabs>
-          <w:tab w:val="clear" w:pos="720"/>
-          <w:tab w:val="left" w:pos="0" w:leader="none"/>
-        </w:tabs>
-        <w:spacing w:before="0" w:after="0"/>
+          <w:numId w:val="2"/>
+        </w:numPr>
+        <w:tabs>
+          <w:tab w:val="clear" w:pos="720"/>
+          <w:tab w:val="left" w:pos="0" w:leader="none"/>
+        </w:tabs>
         <w:ind w:hanging="283" w:left="2127"/>
         <w:jc w:val="left"/>
         <w:rPr/>
@@ -858,13 +892,12 @@
         <w:pStyle w:val="BodyText"/>
         <w:numPr>
           <w:ilvl w:val="2"/>
-          <w:numId w:val="1"/>
-        </w:numPr>
-        <w:tabs>
-          <w:tab w:val="clear" w:pos="720"/>
-          <w:tab w:val="left" w:pos="0" w:leader="none"/>
-        </w:tabs>
-        <w:spacing w:before="0" w:after="0"/>
+          <w:numId w:val="2"/>
+        </w:numPr>
+        <w:tabs>
+          <w:tab w:val="clear" w:pos="720"/>
+          <w:tab w:val="left" w:pos="0" w:leader="none"/>
+        </w:tabs>
         <w:ind w:hanging="283" w:left="2127"/>
         <w:jc w:val="left"/>
         <w:rPr/>
@@ -878,34 +911,13 @@
       <w:pPr>
         <w:pStyle w:val="BodyText"/>
         <w:numPr>
-          <w:ilvl w:val="0"/>
-          <w:numId w:val="1"/>
-        </w:numPr>
-        <w:tabs>
-          <w:tab w:val="clear" w:pos="720"/>
-          <w:tab w:val="left" w:pos="0" w:leader="none"/>
-        </w:tabs>
-        <w:ind w:hanging="283" w:left="709"/>
-        <w:jc w:val="left"/>
-        <w:rPr/>
-      </w:pPr>
-      <w:r>
-        <w:rPr/>
-        <w:t>CHỨC NĂNG:</w:t>
-      </w:r>
-    </w:p>
-    <w:p>
-      <w:pPr>
-        <w:pStyle w:val="BodyText"/>
-        <w:numPr>
           <w:ilvl w:val="1"/>
-          <w:numId w:val="1"/>
-        </w:numPr>
-        <w:tabs>
-          <w:tab w:val="clear" w:pos="720"/>
-          <w:tab w:val="left" w:pos="0" w:leader="none"/>
-        </w:tabs>
-        <w:spacing w:before="0" w:after="0"/>
+          <w:numId w:val="2"/>
+        </w:numPr>
+        <w:tabs>
+          <w:tab w:val="clear" w:pos="720"/>
+          <w:tab w:val="left" w:pos="0" w:leader="none"/>
+        </w:tabs>
         <w:ind w:hanging="283" w:left="1418"/>
         <w:jc w:val="left"/>
         <w:rPr/>
@@ -926,13 +938,12 @@
         <w:pStyle w:val="BodyText"/>
         <w:numPr>
           <w:ilvl w:val="2"/>
-          <w:numId w:val="1"/>
-        </w:numPr>
-        <w:tabs>
-          <w:tab w:val="clear" w:pos="720"/>
-          <w:tab w:val="left" w:pos="0" w:leader="none"/>
-        </w:tabs>
-        <w:spacing w:before="0" w:after="0"/>
+          <w:numId w:val="2"/>
+        </w:numPr>
+        <w:tabs>
+          <w:tab w:val="clear" w:pos="720"/>
+          <w:tab w:val="left" w:pos="0" w:leader="none"/>
+        </w:tabs>
         <w:ind w:hanging="283" w:left="2127"/>
         <w:jc w:val="left"/>
         <w:rPr/>
@@ -947,13 +958,12 @@
         <w:pStyle w:val="BodyText"/>
         <w:numPr>
           <w:ilvl w:val="2"/>
-          <w:numId w:val="1"/>
-        </w:numPr>
-        <w:tabs>
-          <w:tab w:val="clear" w:pos="720"/>
-          <w:tab w:val="left" w:pos="0" w:leader="none"/>
-        </w:tabs>
-        <w:spacing w:before="0" w:after="0"/>
+          <w:numId w:val="2"/>
+        </w:numPr>
+        <w:tabs>
+          <w:tab w:val="clear" w:pos="720"/>
+          <w:tab w:val="left" w:pos="0" w:leader="none"/>
+        </w:tabs>
         <w:ind w:hanging="283" w:left="2127"/>
         <w:jc w:val="left"/>
         <w:rPr/>
@@ -968,13 +978,12 @@
         <w:pStyle w:val="BodyText"/>
         <w:numPr>
           <w:ilvl w:val="2"/>
-          <w:numId w:val="1"/>
-        </w:numPr>
-        <w:tabs>
-          <w:tab w:val="clear" w:pos="720"/>
-          <w:tab w:val="left" w:pos="0" w:leader="none"/>
-        </w:tabs>
-        <w:spacing w:before="0" w:after="0"/>
+          <w:numId w:val="2"/>
+        </w:numPr>
+        <w:tabs>
+          <w:tab w:val="clear" w:pos="720"/>
+          <w:tab w:val="left" w:pos="0" w:leader="none"/>
+        </w:tabs>
         <w:ind w:hanging="283" w:left="2127"/>
         <w:jc w:val="left"/>
         <w:rPr/>
@@ -989,34 +998,32 @@
         <w:pStyle w:val="BodyText"/>
         <w:numPr>
           <w:ilvl w:val="2"/>
-          <w:numId w:val="1"/>
-        </w:numPr>
-        <w:tabs>
-          <w:tab w:val="clear" w:pos="720"/>
-          <w:tab w:val="left" w:pos="0" w:leader="none"/>
-        </w:tabs>
-        <w:spacing w:before="0" w:after="0"/>
-        <w:ind w:hanging="283" w:left="2127"/>
-        <w:jc w:val="left"/>
-        <w:rPr/>
-      </w:pPr>
-      <w:r>
-        <w:rPr/>
-        <w:t xml:space="preserve">Trang sản phẩm (laptop gaming, đồ hoạ, văn phòng) </w:t>
-      </w:r>
-    </w:p>
-    <w:p>
-      <w:pPr>
-        <w:pStyle w:val="BodyText"/>
-        <w:numPr>
-          <w:ilvl w:val="2"/>
-          <w:numId w:val="1"/>
-        </w:numPr>
-        <w:tabs>
-          <w:tab w:val="clear" w:pos="720"/>
-          <w:tab w:val="left" w:pos="0" w:leader="none"/>
-        </w:tabs>
-        <w:spacing w:before="0" w:after="0"/>
+          <w:numId w:val="2"/>
+        </w:numPr>
+        <w:tabs>
+          <w:tab w:val="clear" w:pos="720"/>
+          <w:tab w:val="left" w:pos="0" w:leader="none"/>
+        </w:tabs>
+        <w:ind w:hanging="283" w:left="2127"/>
+        <w:jc w:val="left"/>
+        <w:rPr/>
+      </w:pPr>
+      <w:r>
+        <w:rPr/>
+        <w:t>Trang sản phẩm (laptop gaming, đồ hoạ, văn phòng)</w:t>
+      </w:r>
+    </w:p>
+    <w:p>
+      <w:pPr>
+        <w:pStyle w:val="BodyText"/>
+        <w:numPr>
+          <w:ilvl w:val="2"/>
+          <w:numId w:val="2"/>
+        </w:numPr>
+        <w:tabs>
+          <w:tab w:val="clear" w:pos="720"/>
+          <w:tab w:val="left" w:pos="0" w:leader="none"/>
+        </w:tabs>
         <w:ind w:hanging="283" w:left="2127"/>
         <w:jc w:val="left"/>
         <w:rPr/>
@@ -1031,13 +1038,12 @@
         <w:pStyle w:val="BodyText"/>
         <w:numPr>
           <w:ilvl w:val="2"/>
-          <w:numId w:val="1"/>
-        </w:numPr>
-        <w:tabs>
-          <w:tab w:val="clear" w:pos="720"/>
-          <w:tab w:val="left" w:pos="0" w:leader="none"/>
-        </w:tabs>
-        <w:spacing w:before="0" w:after="0"/>
+          <w:numId w:val="2"/>
+        </w:numPr>
+        <w:tabs>
+          <w:tab w:val="clear" w:pos="720"/>
+          <w:tab w:val="left" w:pos="0" w:leader="none"/>
+        </w:tabs>
         <w:ind w:hanging="283" w:left="2127"/>
         <w:jc w:val="left"/>
         <w:rPr/>
@@ -1052,13 +1058,12 @@
         <w:pStyle w:val="BodyText"/>
         <w:numPr>
           <w:ilvl w:val="2"/>
-          <w:numId w:val="1"/>
-        </w:numPr>
-        <w:tabs>
-          <w:tab w:val="clear" w:pos="720"/>
-          <w:tab w:val="left" w:pos="0" w:leader="none"/>
-        </w:tabs>
-        <w:spacing w:before="0" w:after="0"/>
+          <w:numId w:val="2"/>
+        </w:numPr>
+        <w:tabs>
+          <w:tab w:val="clear" w:pos="720"/>
+          <w:tab w:val="left" w:pos="0" w:leader="none"/>
+        </w:tabs>
         <w:ind w:hanging="283" w:left="2127"/>
         <w:jc w:val="left"/>
         <w:rPr/>
@@ -1073,13 +1078,12 @@
         <w:pStyle w:val="BodyText"/>
         <w:numPr>
           <w:ilvl w:val="2"/>
-          <w:numId w:val="1"/>
-        </w:numPr>
-        <w:tabs>
-          <w:tab w:val="clear" w:pos="720"/>
-          <w:tab w:val="left" w:pos="0" w:leader="none"/>
-        </w:tabs>
-        <w:spacing w:before="0" w:after="0"/>
+          <w:numId w:val="2"/>
+        </w:numPr>
+        <w:tabs>
+          <w:tab w:val="clear" w:pos="720"/>
+          <w:tab w:val="left" w:pos="0" w:leader="none"/>
+        </w:tabs>
         <w:ind w:hanging="283" w:left="2127"/>
         <w:jc w:val="left"/>
         <w:rPr/>
@@ -1094,13 +1098,12 @@
         <w:pStyle w:val="BodyText"/>
         <w:numPr>
           <w:ilvl w:val="2"/>
-          <w:numId w:val="1"/>
-        </w:numPr>
-        <w:tabs>
-          <w:tab w:val="clear" w:pos="720"/>
-          <w:tab w:val="left" w:pos="0" w:leader="none"/>
-        </w:tabs>
-        <w:spacing w:before="0" w:after="0"/>
+          <w:numId w:val="2"/>
+        </w:numPr>
+        <w:tabs>
+          <w:tab w:val="clear" w:pos="720"/>
+          <w:tab w:val="left" w:pos="0" w:leader="none"/>
+        </w:tabs>
         <w:ind w:hanging="283" w:left="2127"/>
         <w:jc w:val="left"/>
         <w:rPr/>
@@ -1115,13 +1118,12 @@
         <w:pStyle w:val="BodyText"/>
         <w:numPr>
           <w:ilvl w:val="2"/>
-          <w:numId w:val="1"/>
-        </w:numPr>
-        <w:tabs>
-          <w:tab w:val="clear" w:pos="720"/>
-          <w:tab w:val="left" w:pos="0" w:leader="none"/>
-        </w:tabs>
-        <w:spacing w:before="0" w:after="0"/>
+          <w:numId w:val="2"/>
+        </w:numPr>
+        <w:tabs>
+          <w:tab w:val="clear" w:pos="720"/>
+          <w:tab w:val="left" w:pos="0" w:leader="none"/>
+        </w:tabs>
         <w:ind w:hanging="283" w:left="2127"/>
         <w:jc w:val="left"/>
         <w:rPr/>
@@ -1136,13 +1138,12 @@
         <w:pStyle w:val="BodyText"/>
         <w:numPr>
           <w:ilvl w:val="2"/>
-          <w:numId w:val="1"/>
-        </w:numPr>
-        <w:tabs>
-          <w:tab w:val="clear" w:pos="720"/>
-          <w:tab w:val="left" w:pos="0" w:leader="none"/>
-        </w:tabs>
-        <w:spacing w:before="0" w:after="0"/>
+          <w:numId w:val="2"/>
+        </w:numPr>
+        <w:tabs>
+          <w:tab w:val="clear" w:pos="720"/>
+          <w:tab w:val="left" w:pos="0" w:leader="none"/>
+        </w:tabs>
         <w:ind w:hanging="283" w:left="2127"/>
         <w:jc w:val="left"/>
         <w:rPr/>
@@ -1157,13 +1158,12 @@
         <w:pStyle w:val="BodyText"/>
         <w:numPr>
           <w:ilvl w:val="1"/>
-          <w:numId w:val="1"/>
-        </w:numPr>
-        <w:tabs>
-          <w:tab w:val="clear" w:pos="720"/>
-          <w:tab w:val="left" w:pos="0" w:leader="none"/>
-        </w:tabs>
-        <w:spacing w:before="0" w:after="0"/>
+          <w:numId w:val="2"/>
+        </w:numPr>
+        <w:tabs>
+          <w:tab w:val="clear" w:pos="720"/>
+          <w:tab w:val="left" w:pos="0" w:leader="none"/>
+        </w:tabs>
         <w:ind w:hanging="283" w:left="1418"/>
         <w:jc w:val="left"/>
         <w:rPr/>
@@ -1184,13 +1184,12 @@
         <w:pStyle w:val="BodyText"/>
         <w:numPr>
           <w:ilvl w:val="2"/>
-          <w:numId w:val="1"/>
-        </w:numPr>
-        <w:tabs>
-          <w:tab w:val="clear" w:pos="720"/>
-          <w:tab w:val="left" w:pos="0" w:leader="none"/>
-        </w:tabs>
-        <w:spacing w:before="0" w:after="0"/>
+          <w:numId w:val="2"/>
+        </w:numPr>
+        <w:tabs>
+          <w:tab w:val="clear" w:pos="720"/>
+          <w:tab w:val="left" w:pos="0" w:leader="none"/>
+        </w:tabs>
         <w:ind w:hanging="283" w:left="2127"/>
         <w:jc w:val="left"/>
         <w:rPr/>
@@ -1205,13 +1204,12 @@
         <w:pStyle w:val="BodyText"/>
         <w:numPr>
           <w:ilvl w:val="2"/>
-          <w:numId w:val="1"/>
-        </w:numPr>
-        <w:tabs>
-          <w:tab w:val="clear" w:pos="720"/>
-          <w:tab w:val="left" w:pos="0" w:leader="none"/>
-        </w:tabs>
-        <w:spacing w:before="0" w:after="0"/>
+          <w:numId w:val="2"/>
+        </w:numPr>
+        <w:tabs>
+          <w:tab w:val="clear" w:pos="720"/>
+          <w:tab w:val="left" w:pos="0" w:leader="none"/>
+        </w:tabs>
         <w:ind w:hanging="283" w:left="2127"/>
         <w:jc w:val="left"/>
         <w:rPr/>
@@ -1226,13 +1224,12 @@
         <w:pStyle w:val="BodyText"/>
         <w:numPr>
           <w:ilvl w:val="2"/>
-          <w:numId w:val="1"/>
-        </w:numPr>
-        <w:tabs>
-          <w:tab w:val="clear" w:pos="720"/>
-          <w:tab w:val="left" w:pos="0" w:leader="none"/>
-        </w:tabs>
-        <w:spacing w:before="0" w:after="0"/>
+          <w:numId w:val="2"/>
+        </w:numPr>
+        <w:tabs>
+          <w:tab w:val="clear" w:pos="720"/>
+          <w:tab w:val="left" w:pos="0" w:leader="none"/>
+        </w:tabs>
         <w:ind w:hanging="283" w:left="2127"/>
         <w:jc w:val="left"/>
         <w:rPr/>
@@ -1247,13 +1244,12 @@
         <w:pStyle w:val="BodyText"/>
         <w:numPr>
           <w:ilvl w:val="2"/>
-          <w:numId w:val="1"/>
-        </w:numPr>
-        <w:tabs>
-          <w:tab w:val="clear" w:pos="720"/>
-          <w:tab w:val="left" w:pos="0" w:leader="none"/>
-        </w:tabs>
-        <w:spacing w:before="0" w:after="0"/>
+          <w:numId w:val="2"/>
+        </w:numPr>
+        <w:tabs>
+          <w:tab w:val="clear" w:pos="720"/>
+          <w:tab w:val="left" w:pos="0" w:leader="none"/>
+        </w:tabs>
         <w:ind w:hanging="283" w:left="2127"/>
         <w:jc w:val="left"/>
         <w:rPr/>
@@ -1268,13 +1264,12 @@
         <w:pStyle w:val="BodyText"/>
         <w:numPr>
           <w:ilvl w:val="2"/>
-          <w:numId w:val="1"/>
-        </w:numPr>
-        <w:tabs>
-          <w:tab w:val="clear" w:pos="720"/>
-          <w:tab w:val="left" w:pos="0" w:leader="none"/>
-        </w:tabs>
-        <w:spacing w:before="0" w:after="0"/>
+          <w:numId w:val="2"/>
+        </w:numPr>
+        <w:tabs>
+          <w:tab w:val="clear" w:pos="720"/>
+          <w:tab w:val="left" w:pos="0" w:leader="none"/>
+        </w:tabs>
         <w:ind w:hanging="283" w:left="2127"/>
         <w:jc w:val="left"/>
         <w:rPr/>
@@ -1288,8 +1283,88 @@
       <w:pPr>
         <w:pStyle w:val="BodyText"/>
         <w:numPr>
+          <w:ilvl w:val="2"/>
+          <w:numId w:val="2"/>
+        </w:numPr>
+        <w:tabs>
+          <w:tab w:val="clear" w:pos="720"/>
+          <w:tab w:val="left" w:pos="0" w:leader="none"/>
+        </w:tabs>
+        <w:ind w:hanging="283" w:left="2127"/>
+        <w:jc w:val="left"/>
+        <w:rPr/>
+      </w:pPr>
+      <w:r>
+        <w:rPr/>
+        <w:t>NGÔN NGỮ VÀ CÔNG CỤ SỬ DỤNG:</w:t>
+      </w:r>
+    </w:p>
+    <w:p>
+      <w:pPr>
+        <w:pStyle w:val="BodyText"/>
+        <w:numPr>
+          <w:ilvl w:val="2"/>
+          <w:numId w:val="2"/>
+        </w:numPr>
+        <w:tabs>
+          <w:tab w:val="clear" w:pos="720"/>
+          <w:tab w:val="left" w:pos="0" w:leader="none"/>
+        </w:tabs>
+        <w:ind w:hanging="283" w:left="2127"/>
+        <w:jc w:val="left"/>
+        <w:rPr/>
+      </w:pPr>
+      <w:r>
+        <w:rPr/>
+        <w:t xml:space="preserve">Ngôn ngữ lập trình: HTML, CSS, JavaScript, ReactJS. </w:t>
+      </w:r>
+    </w:p>
+    <w:p>
+      <w:pPr>
+        <w:pStyle w:val="BodyText"/>
+        <w:numPr>
+          <w:ilvl w:val="2"/>
+          <w:numId w:val="2"/>
+        </w:numPr>
+        <w:tabs>
+          <w:tab w:val="clear" w:pos="720"/>
+          <w:tab w:val="left" w:pos="0" w:leader="none"/>
+        </w:tabs>
+        <w:ind w:hanging="283" w:left="2127"/>
+        <w:jc w:val="left"/>
+        <w:rPr/>
+      </w:pPr>
+      <w:r>
+        <w:rPr/>
+        <w:t xml:space="preserve">Công cụ thiết kế: Figma, Adobe XD, Sketch. </w:t>
+      </w:r>
+    </w:p>
+    <w:p>
+      <w:pPr>
+        <w:pStyle w:val="BodyText"/>
+        <w:numPr>
+          <w:ilvl w:val="2"/>
+          <w:numId w:val="2"/>
+        </w:numPr>
+        <w:tabs>
+          <w:tab w:val="clear" w:pos="720"/>
+          <w:tab w:val="left" w:pos="0" w:leader="none"/>
+        </w:tabs>
+        <w:ind w:hanging="283" w:left="2127"/>
+        <w:jc w:val="left"/>
+        <w:rPr/>
+      </w:pPr>
+      <w:r>
+        <w:rPr/>
+        <w:t xml:space="preserve">Công cụ phát triển: Visual Studio Code, Git. </w:t>
+      </w:r>
+    </w:p>
+    <w:p>
+      <w:pPr>
+        <w:pStyle w:val="BodyText"/>
+        <w:numPr>
           <w:ilvl w:val="0"/>
-          <w:numId w:val="1"/>
+          <w:numId w:val="2"/>
         </w:numPr>
         <w:tabs>
           <w:tab w:val="clear" w:pos="720"/>
@@ -1301,76 +1376,124 @@
       </w:pPr>
       <w:r>
         <w:rPr/>
-        <w:t>NGÔN NGỮ VÀ CÔNG CỤ SỬ DỤNG:</w:t>
-      </w:r>
-    </w:p>
-    <w:p>
-      <w:pPr>
-        <w:pStyle w:val="BodyText"/>
-        <w:numPr>
-          <w:ilvl w:val="1"/>
-          <w:numId w:val="1"/>
-        </w:numPr>
-        <w:tabs>
-          <w:tab w:val="clear" w:pos="720"/>
-          <w:tab w:val="left" w:pos="0" w:leader="none"/>
-        </w:tabs>
-        <w:spacing w:before="0" w:after="0"/>
-        <w:ind w:hanging="283" w:left="1418"/>
-        <w:jc w:val="left"/>
-        <w:rPr/>
-      </w:pPr>
-      <w:r>
-        <w:rPr/>
-        <w:t xml:space="preserve">Ngôn ngữ lập trình: HTML, CSS, JavaScript, ReactJS. </w:t>
-      </w:r>
-    </w:p>
-    <w:p>
-      <w:pPr>
-        <w:pStyle w:val="BodyText"/>
-        <w:numPr>
-          <w:ilvl w:val="1"/>
-          <w:numId w:val="1"/>
-        </w:numPr>
-        <w:tabs>
-          <w:tab w:val="clear" w:pos="720"/>
-          <w:tab w:val="left" w:pos="0" w:leader="none"/>
-        </w:tabs>
-        <w:spacing w:before="0" w:after="0"/>
-        <w:ind w:hanging="283" w:left="1418"/>
-        <w:jc w:val="left"/>
-        <w:rPr/>
-      </w:pPr>
-      <w:r>
-        <w:rPr/>
-        <w:t xml:space="preserve">Công cụ thiết kế: Figma, Adobe XD, Sketch. </w:t>
-      </w:r>
-    </w:p>
-    <w:p>
-      <w:pPr>
-        <w:pStyle w:val="BodyText"/>
-        <w:numPr>
-          <w:ilvl w:val="1"/>
-          <w:numId w:val="1"/>
-        </w:numPr>
-        <w:tabs>
-          <w:tab w:val="clear" w:pos="720"/>
-          <w:tab w:val="left" w:pos="0" w:leader="none"/>
-        </w:tabs>
-        <w:ind w:hanging="283" w:left="1418"/>
-        <w:jc w:val="left"/>
-        <w:rPr/>
-      </w:pPr>
-      <w:r>
-        <w:rPr/>
-        <w:t xml:space="preserve">Công cụ phát triển: Visual Studio Code, Git. </w:t>
-      </w:r>
-    </w:p>
-    <w:p>
-      <w:pPr>
-        <w:pStyle w:val="Normal"/>
-        <w:spacing w:before="0" w:after="160"/>
-        <w:jc w:val="left"/>
+        <w:t>KẾ HOẠCH THỰC HIỆN:</w:t>
+      </w:r>
+    </w:p>
+    <w:p>
+      <w:pPr>
+        <w:pStyle w:val="BodyText"/>
+        <w:numPr>
+          <w:ilvl w:val="0"/>
+          <w:numId w:val="0"/>
+        </w:numPr>
+        <w:ind w:hanging="0" w:left="0"/>
+        <w:jc w:val="left"/>
+        <w:rPr/>
+      </w:pPr>
+      <w:r>
+        <w:rPr/>
+      </w:r>
+    </w:p>
+    <w:p>
+      <w:pPr>
+        <w:pStyle w:val="BodyText"/>
+        <w:numPr>
+          <w:ilvl w:val="0"/>
+          <w:numId w:val="2"/>
+        </w:numPr>
+        <w:tabs>
+          <w:tab w:val="clear" w:pos="720"/>
+          <w:tab w:val="left" w:pos="0" w:leader="none"/>
+        </w:tabs>
+        <w:ind w:hanging="283" w:left="709"/>
+        <w:jc w:val="left"/>
+        <w:rPr/>
+      </w:pPr>
+      <w:r>
+        <w:rPr/>
+        <w:t>PHÂN CÔNG CÔNG VIỆC:</w:t>
+      </w:r>
+    </w:p>
+    <w:p>
+      <w:pPr>
+        <w:pStyle w:val="BodyText"/>
+        <w:numPr>
+          <w:ilvl w:val="0"/>
+          <w:numId w:val="0"/>
+        </w:numPr>
+        <w:ind w:hanging="0" w:left="0"/>
+        <w:jc w:val="left"/>
+        <w:rPr/>
+      </w:pPr>
+      <w:r>
+        <w:rPr/>
+      </w:r>
+    </w:p>
+    <w:p>
+      <w:pPr>
+        <w:pStyle w:val="BodyText"/>
+        <w:numPr>
+          <w:ilvl w:val="0"/>
+          <w:numId w:val="2"/>
+        </w:numPr>
+        <w:tabs>
+          <w:tab w:val="clear" w:pos="720"/>
+          <w:tab w:val="left" w:pos="0" w:leader="none"/>
+        </w:tabs>
+        <w:ind w:hanging="283" w:left="709"/>
+        <w:jc w:val="left"/>
+        <w:rPr/>
+      </w:pPr>
+      <w:r>
+        <w:rPr/>
+        <w:t>TÀI LIỆU THAM KHẢO:</w:t>
+      </w:r>
+    </w:p>
+    <w:p>
+      <w:pPr>
+        <w:pStyle w:val="BodyText"/>
+        <w:jc w:val="left"/>
+        <w:rPr/>
+      </w:pPr>
+      <w:r>
+        <w:rPr/>
+      </w:r>
+    </w:p>
+    <w:p>
+      <w:pPr>
+        <w:pStyle w:val="BodyText"/>
+        <w:numPr>
+          <w:ilvl w:val="0"/>
+          <w:numId w:val="2"/>
+        </w:numPr>
+        <w:tabs>
+          <w:tab w:val="clear" w:pos="720"/>
+          <w:tab w:val="left" w:pos="0" w:leader="none"/>
+        </w:tabs>
+        <w:ind w:hanging="283" w:left="709"/>
+        <w:jc w:val="left"/>
+        <w:rPr/>
+      </w:pPr>
+      <w:r>
+        <w:rPr/>
+        <w:t>CHỮ KÝ:</w:t>
+      </w:r>
+    </w:p>
+    <w:p>
+      <w:pPr>
+        <w:pStyle w:val="BodyText"/>
+        <w:jc w:val="left"/>
+        <w:rPr/>
+      </w:pPr>
+      <w:r>
+        <w:rPr/>
+      </w:r>
+    </w:p>
+    <w:p>
+      <w:pPr>
+        <w:pStyle w:val="BodyText"/>
+        <w:spacing w:before="0" w:after="140"/>
+        <w:jc w:val="center"/>
         <w:rPr/>
       </w:pPr>
       <w:r>
@@ -1395,8 +1518,8 @@
   <w:abstractNum w:abstractNumId="1">
     <w:lvl w:ilvl="0">
       <w:start w:val="1"/>
-      <w:numFmt w:val="decimal"/>
-      <w:lvlText w:val="%1."/>
+      <w:numFmt w:val="bullet"/>
+      <w:lvlText w:val=""/>
       <w:lvlJc w:val="left"/>
       <w:pPr>
         <w:tabs>
@@ -1404,7 +1527,9 @@
         </w:tabs>
         <w:ind w:left="709" w:hanging="283"/>
       </w:pPr>
-      <w:rPr/>
+      <w:rPr>
+        <w:rFonts w:ascii="Symbol" w:hAnsi="Symbol" w:cs="Symbol" w:hint="default"/>
+      </w:rPr>
     </w:lvl>
     <w:lvl w:ilvl="1">
       <w:start w:val="1"/>
@@ -1530,6 +1655,141 @@
   <w:abstractNum w:abstractNumId="2">
     <w:lvl w:ilvl="0">
       <w:start w:val="1"/>
+      <w:numFmt w:val="decimal"/>
+      <w:lvlText w:val="%1."/>
+      <w:lvlJc w:val="left"/>
+      <w:pPr>
+        <w:tabs>
+          <w:tab w:val="num" w:pos="709"/>
+        </w:tabs>
+        <w:ind w:left="709" w:hanging="283"/>
+      </w:pPr>
+      <w:rPr/>
+    </w:lvl>
+    <w:lvl w:ilvl="1">
+      <w:start w:val="1"/>
+      <w:numFmt w:val="bullet"/>
+      <w:lvlText w:val=""/>
+      <w:lvlJc w:val="left"/>
+      <w:pPr>
+        <w:tabs>
+          <w:tab w:val="num" w:pos="1418"/>
+        </w:tabs>
+        <w:ind w:left="1418" w:hanging="283"/>
+      </w:pPr>
+      <w:rPr>
+        <w:rFonts w:ascii="Symbol" w:hAnsi="Symbol" w:cs="Symbol" w:hint="default"/>
+      </w:rPr>
+    </w:lvl>
+    <w:lvl w:ilvl="2">
+      <w:start w:val="1"/>
+      <w:numFmt w:val="bullet"/>
+      <w:lvlText w:val=""/>
+      <w:lvlJc w:val="left"/>
+      <w:pPr>
+        <w:tabs>
+          <w:tab w:val="num" w:pos="2127"/>
+        </w:tabs>
+        <w:ind w:left="2127" w:hanging="283"/>
+      </w:pPr>
+      <w:rPr>
+        <w:rFonts w:ascii="Symbol" w:hAnsi="Symbol" w:cs="Symbol" w:hint="default"/>
+      </w:rPr>
+    </w:lvl>
+    <w:lvl w:ilvl="3">
+      <w:start w:val="1"/>
+      <w:numFmt w:val="bullet"/>
+      <w:lvlText w:val=""/>
+      <w:lvlJc w:val="left"/>
+      <w:pPr>
+        <w:tabs>
+          <w:tab w:val="num" w:pos="2836"/>
+        </w:tabs>
+        <w:ind w:left="2836" w:hanging="283"/>
+      </w:pPr>
+      <w:rPr>
+        <w:rFonts w:ascii="Symbol" w:hAnsi="Symbol" w:cs="Symbol" w:hint="default"/>
+      </w:rPr>
+    </w:lvl>
+    <w:lvl w:ilvl="4">
+      <w:start w:val="1"/>
+      <w:numFmt w:val="bullet"/>
+      <w:lvlText w:val=""/>
+      <w:lvlJc w:val="left"/>
+      <w:pPr>
+        <w:tabs>
+          <w:tab w:val="num" w:pos="3545"/>
+        </w:tabs>
+        <w:ind w:left="3545" w:hanging="283"/>
+      </w:pPr>
+      <w:rPr>
+        <w:rFonts w:ascii="Symbol" w:hAnsi="Symbol" w:cs="Symbol" w:hint="default"/>
+      </w:rPr>
+    </w:lvl>
+    <w:lvl w:ilvl="5">
+      <w:start w:val="1"/>
+      <w:numFmt w:val="bullet"/>
+      <w:lvlText w:val=""/>
+      <w:lvlJc w:val="left"/>
+      <w:pPr>
+        <w:tabs>
+          <w:tab w:val="num" w:pos="4254"/>
+        </w:tabs>
+        <w:ind w:left="4254" w:hanging="283"/>
+      </w:pPr>
+      <w:rPr>
+        <w:rFonts w:ascii="Symbol" w:hAnsi="Symbol" w:cs="Symbol" w:hint="default"/>
+      </w:rPr>
+    </w:lvl>
+    <w:lvl w:ilvl="6">
+      <w:start w:val="1"/>
+      <w:numFmt w:val="bullet"/>
+      <w:lvlText w:val=""/>
+      <w:lvlJc w:val="left"/>
+      <w:pPr>
+        <w:tabs>
+          <w:tab w:val="num" w:pos="4963"/>
+        </w:tabs>
+        <w:ind w:left="4963" w:hanging="283"/>
+      </w:pPr>
+      <w:rPr>
+        <w:rFonts w:ascii="Symbol" w:hAnsi="Symbol" w:cs="Symbol" w:hint="default"/>
+      </w:rPr>
+    </w:lvl>
+    <w:lvl w:ilvl="7">
+      <w:start w:val="1"/>
+      <w:numFmt w:val="bullet"/>
+      <w:lvlText w:val=""/>
+      <w:lvlJc w:val="left"/>
+      <w:pPr>
+        <w:tabs>
+          <w:tab w:val="num" w:pos="5672"/>
+        </w:tabs>
+        <w:ind w:left="5672" w:hanging="283"/>
+      </w:pPr>
+      <w:rPr>
+        <w:rFonts w:ascii="Symbol" w:hAnsi="Symbol" w:cs="Symbol" w:hint="default"/>
+      </w:rPr>
+    </w:lvl>
+    <w:lvl w:ilvl="8">
+      <w:start w:val="1"/>
+      <w:numFmt w:val="bullet"/>
+      <w:lvlText w:val=""/>
+      <w:lvlJc w:val="left"/>
+      <w:pPr>
+        <w:tabs>
+          <w:tab w:val="num" w:pos="6381"/>
+        </w:tabs>
+        <w:ind w:left="6381" w:hanging="283"/>
+      </w:pPr>
+      <w:rPr>
+        <w:rFonts w:ascii="Symbol" w:hAnsi="Symbol" w:cs="Symbol" w:hint="default"/>
+      </w:rPr>
+    </w:lvl>
+  </w:abstractNum>
+  <w:abstractNum w:abstractNumId="3">
+    <w:lvl w:ilvl="0">
+      <w:start w:val="1"/>
       <w:numFmt w:val="none"/>
       <w:suff w:val="nothing"/>
       <w:lvlText w:val=""/>
@@ -1651,6 +1911,9 @@
   </w:num>
   <w:num w:numId="2">
     <w:abstractNumId w:val="2"/>
+  </w:num>
+  <w:num w:numId="3">
+    <w:abstractNumId w:val="3"/>
   </w:num>
 </w:numbering>
 </file>
@@ -2058,6 +2321,7 @@
     <w:rsid w:val="00fa1a20"/>
     <w:pPr>
       <w:widowControl/>
+      <w:suppressAutoHyphens w:val="true"/>
       <w:bidi w:val="0"/>
       <w:spacing w:lineRule="auto" w:line="259" w:before="0" w:after="160"/>
       <w:jc w:val="left"/>
